--- a/Data/Experiment Result/ZZFinal_v2.docx
+++ b/Data/Experiment Result/ZZFinal_v2.docx
@@ -264,10 +264,10 @@
           </w:tcPr>
           <w:p>
             <w:r>
-              <w:t>(0-18</w:t>
-            </w:r>
-            <w:r>
-              <w:t>000</w:t>
+              <w:t>(0-175</w:t>
+            </w:r>
+            <w:r>
+              <w:t>00</w:t>
             </w:r>
             <w:r>
               <w:t>)</w:t>
@@ -1137,11 +1137,11 @@
         <w:tblLook w:val="04A0" w:firstRow="1" w:lastRow="0" w:firstColumn="1" w:lastColumn="0" w:noHBand="0" w:noVBand="1"/>
       </w:tblPr>
       <w:tblGrid>
-        <w:gridCol w:w="2012"/>
-        <w:gridCol w:w="1872"/>
-        <w:gridCol w:w="1918"/>
-        <w:gridCol w:w="2025"/>
-        <w:gridCol w:w="1749"/>
+        <w:gridCol w:w="1932"/>
+        <w:gridCol w:w="1840"/>
+        <w:gridCol w:w="2140"/>
+        <w:gridCol w:w="1980"/>
+        <w:gridCol w:w="1684"/>
       </w:tblGrid>
       <w:tr>
         <w:tc>
@@ -1214,6 +1214,12 @@
             <w:r>
               <w:t>(0-15000)</w:t>
             </w:r>
+            <w:r>
+              <w:t>/(5000-14</w:t>
+            </w:r>
+            <w:r>
+              <w:t>000)</w:t>
+            </w:r>
           </w:p>
         </w:tc>
         <w:tc>
@@ -1228,18 +1234,30 @@
               <w:t>35000000</w:t>
             </w:r>
             <w:r>
+              <w:t>/31</w:t>
+            </w:r>
+            <w:r>
+              <w:t>000000</w:t>
+            </w:r>
+            <w:r>
               <w:t>, e2 = 500, k =1</w:t>
             </w:r>
             <w:r>
               <w:t>, alpha = 1.9</w:t>
             </w:r>
             <w:r>
+              <w:t>/1.6</w:t>
+            </w:r>
+            <w:r>
               <w:t>, r =</w:t>
             </w:r>
             <w:r>
               <w:t>25</w:t>
             </w:r>
             <w:r>
+              <w:t>/20</w:t>
+            </w:r>
+            <w:r>
               <w:t xml:space="preserve"> </w:t>
             </w:r>
           </w:p>
@@ -1252,6 +1270,18 @@
             <w:r>
               <w:t>(11396-12760)</w:t>
             </w:r>
+            <w:r>
+              <w:t>/(6424-7709)</w:t>
+            </w:r>
+            <w:r>
+              <w:t>(3109</w:t>
+            </w:r>
+            <w:r>
+              <w:t>-</w:t>
+            </w:r>
+            <w:r>
+              <w:t>3815)</w:t>
+            </w:r>
           </w:p>
         </w:tc>
         <w:tc>
@@ -1263,7 +1293,7 @@
               <w:t>00:</w:t>
             </w:r>
             <w:r>
-              <w:t>00:15</w:t>
+              <w:t>00:01</w:t>
             </w:r>
           </w:p>
         </w:tc>
@@ -1288,7 +1318,13 @@
           </w:tcPr>
           <w:p>
             <w:r>
-              <w:t>(0-15000)</w:t>
+              <w:t>(5000</w:t>
+            </w:r>
+            <w:r>
+              <w:t>-14</w:t>
+            </w:r>
+            <w:r>
+              <w:t>000)</w:t>
             </w:r>
           </w:p>
         </w:tc>
@@ -1304,10 +1340,15 @@
               <w:t>Length = 180, k = 1, alpha = 1.3</w:t>
             </w:r>
             <w:r>
+              <w:t>3</w:t>
+            </w:r>
+            <w:r>
               <w:t>, r=</w:t>
             </w:r>
-            <w:r>
-              <w:t>60</w:t>
+            <w:bookmarkStart w:id="0" w:name="_GoBack"/>
+            <w:bookmarkEnd w:id="0"/>
+            <w:r>
+              <w:t>25</w:t>
             </w:r>
           </w:p>
         </w:tc>
@@ -1317,7 +1358,10 @@
           </w:tcPr>
           <w:p>
             <w:r>
-              <w:t>(11277-12544)</w:t>
+              <w:t>(6277-7</w:t>
+            </w:r>
+            <w:r>
+              <w:t>544)</w:t>
             </w:r>
           </w:p>
         </w:tc>
@@ -1327,7 +1371,7 @@
           </w:tcPr>
           <w:p>
             <w:r>
-              <w:t>00:01:14</w:t>
+              <w:t>00:00:09</w:t>
             </w:r>
           </w:p>
         </w:tc>
@@ -1354,6 +1398,12 @@
             <w:r>
               <w:t>)</w:t>
             </w:r>
+            <w:r>
+              <w:t>/(5000-14</w:t>
+            </w:r>
+            <w:r>
+              <w:t>000)</w:t>
+            </w:r>
           </w:p>
         </w:tc>
         <w:tc>
@@ -1380,6 +1430,9 @@
             <w:r>
               <w:t>11412</w:t>
             </w:r>
+            <w:r>
+              <w:t xml:space="preserve"> / 6466</w:t>
+            </w:r>
           </w:p>
         </w:tc>
         <w:tc>
@@ -1391,7 +1444,10 @@
               <w:t>00:</w:t>
             </w:r>
             <w:r>
-              <w:t>07:0</w:t>
+              <w:t>05</w:t>
+            </w:r>
+            <w:r>
+              <w:t>:0</w:t>
             </w:r>
             <w:r>
               <w:t>2</w:t>
@@ -1608,8 +1664,6 @@
             <w:r>
               <w:t>00:00:14</w:t>
             </w:r>
-            <w:bookmarkStart w:id="0" w:name="_GoBack"/>
-            <w:bookmarkEnd w:id="0"/>
           </w:p>
         </w:tc>
       </w:tr>
@@ -1922,6 +1976,7 @@
     <w:p/>
     <w:p>
       <w:r>
+        <w:lastRenderedPageBreak/>
         <w:t>8/ TEK16</w:t>
       </w:r>
     </w:p>
@@ -1945,7 +2000,6 @@
           </w:tcPr>
           <w:p>
             <w:r>
-              <w:lastRenderedPageBreak/>
               <w:t>Algorithm</w:t>
             </w:r>
           </w:p>

--- a/Data/Experiment Result/ZZFinal_v2.docx
+++ b/Data/Experiment Result/ZZFinal_v2.docx
@@ -426,8 +426,10 @@
               <w:t xml:space="preserve">e1 = </w:t>
             </w:r>
             <w:r>
-              <w:t>51000, e2 = 1</w:t>
-            </w:r>
+              <w:t>51000, e2 = 50</w:t>
+            </w:r>
+            <w:bookmarkStart w:id="0" w:name="_GoBack"/>
+            <w:bookmarkEnd w:id="0"/>
             <w:r>
               <w:t>, k =1</w:t>
             </w:r>
@@ -1345,8 +1347,6 @@
             <w:r>
               <w:t>, r=</w:t>
             </w:r>
-            <w:bookmarkStart w:id="0" w:name="_GoBack"/>
-            <w:bookmarkEnd w:id="0"/>
             <w:r>
               <w:t>25</w:t>
             </w:r>
